--- a/PROPOSAL_KEGIATAN_PELATIHAN_KOMPUTER[1] ada logo.docx
+++ b/PROPOSAL_KEGIATAN_PELATIHAN_KOMPUTER[1] ada logo.docx
@@ -18,13 +18,13 @@
           <w:sz w:val="72"/>
         </w:rPr>
         <w:drawing>
-          <wp:anchor distT="0" distB="0" distL="114300" distR="114300" simplePos="0" relativeHeight="487549440" behindDoc="1" locked="0" layoutInCell="1" allowOverlap="1" wp14:anchorId="49D73FFB" wp14:editId="0C49CF22">
+          <wp:anchor distT="0" distB="0" distL="114300" distR="114300" simplePos="0" relativeHeight="487549440" behindDoc="1" locked="0" layoutInCell="1" allowOverlap="1" wp14:anchorId="49D73FFB" wp14:editId="2B1C759C">
             <wp:simplePos x="0" y="0"/>
             <wp:positionH relativeFrom="column">
-              <wp:posOffset>234950</wp:posOffset>
+              <wp:posOffset>5187950</wp:posOffset>
             </wp:positionH>
             <wp:positionV relativeFrom="paragraph">
-              <wp:posOffset>-734695</wp:posOffset>
+              <wp:posOffset>-1039495</wp:posOffset>
             </wp:positionV>
             <wp:extent cx="1873250" cy="1873250"/>
             <wp:effectExtent l="0" t="0" r="0" b="0"/>

--- a/PROPOSAL_KEGIATAN_PELATIHAN_KOMPUTER[1] ada logo.docx
+++ b/PROPOSAL_KEGIATAN_PELATIHAN_KOMPUTER[1] ada logo.docx
@@ -18,13 +18,13 @@
           <w:sz w:val="72"/>
         </w:rPr>
         <w:drawing>
-          <wp:anchor distT="0" distB="0" distL="114300" distR="114300" simplePos="0" relativeHeight="487549440" behindDoc="1" locked="0" layoutInCell="1" allowOverlap="1" wp14:anchorId="49D73FFB" wp14:editId="2B1C759C">
+          <wp:anchor distT="0" distB="0" distL="114300" distR="114300" simplePos="0" relativeHeight="487549440" behindDoc="1" locked="0" layoutInCell="1" allowOverlap="1" wp14:anchorId="49D73FFB" wp14:editId="7A890F84">
             <wp:simplePos x="0" y="0"/>
             <wp:positionH relativeFrom="column">
-              <wp:posOffset>5187950</wp:posOffset>
+              <wp:posOffset>212090</wp:posOffset>
             </wp:positionH>
             <wp:positionV relativeFrom="paragraph">
-              <wp:posOffset>-1039495</wp:posOffset>
+              <wp:posOffset>-932815</wp:posOffset>
             </wp:positionV>
             <wp:extent cx="1873250" cy="1873250"/>
             <wp:effectExtent l="0" t="0" r="0" b="0"/>

--- a/PROPOSAL_KEGIATAN_PELATIHAN_KOMPUTER[1] ada logo.docx
+++ b/PROPOSAL_KEGIATAN_PELATIHAN_KOMPUTER[1] ada logo.docx
@@ -3761,6 +3761,159 @@
         <w:pStyle w:val="ListParagraph"/>
         <w:ind w:left="2160"/>
         <w:rPr>
+          <w:rFonts w:ascii="Times New Roman" w:hAnsi="Times New Roman" w:cs="Times New Roman"/>
+        </w:rPr>
+      </w:pPr>
+    </w:p>
+    <w:p>
+      <w:pPr>
+        <w:pStyle w:val="ListParagraph"/>
+        <w:ind w:left="2160"/>
+        <w:rPr>
+          <w:rFonts w:ascii="Times New Roman" w:hAnsi="Times New Roman" w:cs="Times New Roman"/>
+        </w:rPr>
+      </w:pPr>
+    </w:p>
+    <w:p>
+      <w:pPr>
+        <w:pStyle w:val="ListParagraph"/>
+        <w:ind w:left="2160"/>
+        <w:rPr>
+          <w:rFonts w:ascii="Times New Roman" w:hAnsi="Times New Roman" w:cs="Times New Roman"/>
+        </w:rPr>
+      </w:pPr>
+    </w:p>
+    <w:p>
+      <w:pPr>
+        <w:pStyle w:val="ListParagraph"/>
+        <w:ind w:left="2160"/>
+        <w:rPr>
+          <w:rFonts w:ascii="Times New Roman" w:hAnsi="Times New Roman" w:cs="Times New Roman"/>
+        </w:rPr>
+      </w:pPr>
+    </w:p>
+    <w:p>
+      <w:pPr>
+        <w:pStyle w:val="ListParagraph"/>
+        <w:ind w:left="2160"/>
+        <w:rPr>
+          <w:rFonts w:ascii="Times New Roman" w:hAnsi="Times New Roman" w:cs="Times New Roman"/>
+        </w:rPr>
+      </w:pPr>
+    </w:p>
+    <w:p>
+      <w:pPr>
+        <w:pStyle w:val="ListParagraph"/>
+        <w:ind w:left="2160"/>
+        <w:rPr>
+          <w:rFonts w:ascii="Times New Roman" w:hAnsi="Times New Roman" w:cs="Times New Roman"/>
+        </w:rPr>
+      </w:pPr>
+    </w:p>
+    <w:p>
+      <w:pPr>
+        <w:pStyle w:val="ListParagraph"/>
+        <w:ind w:left="2160"/>
+        <w:rPr>
+          <w:rFonts w:ascii="Times New Roman" w:hAnsi="Times New Roman" w:cs="Times New Roman"/>
+        </w:rPr>
+      </w:pPr>
+    </w:p>
+    <w:p>
+      <w:pPr>
+        <w:pStyle w:val="ListParagraph"/>
+        <w:ind w:left="2160"/>
+        <w:rPr>
+          <w:rFonts w:ascii="Times New Roman" w:hAnsi="Times New Roman" w:cs="Times New Roman"/>
+        </w:rPr>
+      </w:pPr>
+    </w:p>
+    <w:p>
+      <w:pPr>
+        <w:pStyle w:val="ListParagraph"/>
+        <w:ind w:left="2160"/>
+        <w:rPr>
+          <w:rFonts w:ascii="Times New Roman" w:hAnsi="Times New Roman" w:cs="Times New Roman"/>
+        </w:rPr>
+      </w:pPr>
+    </w:p>
+    <w:p>
+      <w:pPr>
+        <w:pStyle w:val="ListParagraph"/>
+        <w:ind w:left="2160"/>
+        <w:rPr>
+          <w:rFonts w:ascii="Times New Roman" w:hAnsi="Times New Roman" w:cs="Times New Roman"/>
+        </w:rPr>
+      </w:pPr>
+    </w:p>
+    <w:p>
+      <w:pPr>
+        <w:pStyle w:val="ListParagraph"/>
+        <w:ind w:left="2160"/>
+        <w:rPr>
+          <w:rFonts w:ascii="Times New Roman" w:hAnsi="Times New Roman" w:cs="Times New Roman"/>
+        </w:rPr>
+      </w:pPr>
+    </w:p>
+    <w:p>
+      <w:pPr>
+        <w:pStyle w:val="ListParagraph"/>
+        <w:ind w:left="2160"/>
+        <w:rPr>
+          <w:rFonts w:ascii="Times New Roman" w:hAnsi="Times New Roman" w:cs="Times New Roman"/>
+        </w:rPr>
+      </w:pPr>
+    </w:p>
+    <w:p>
+      <w:pPr>
+        <w:pStyle w:val="ListParagraph"/>
+        <w:ind w:left="2160"/>
+        <w:rPr>
+          <w:rFonts w:ascii="Times New Roman" w:hAnsi="Times New Roman" w:cs="Times New Roman"/>
+        </w:rPr>
+      </w:pPr>
+    </w:p>
+    <w:p>
+      <w:pPr>
+        <w:pStyle w:val="ListParagraph"/>
+        <w:ind w:left="2160"/>
+        <w:rPr>
+          <w:rFonts w:ascii="Times New Roman" w:hAnsi="Times New Roman" w:cs="Times New Roman"/>
+        </w:rPr>
+      </w:pPr>
+    </w:p>
+    <w:p>
+      <w:pPr>
+        <w:pStyle w:val="ListParagraph"/>
+        <w:ind w:left="2160"/>
+        <w:rPr>
+          <w:rFonts w:ascii="Times New Roman" w:hAnsi="Times New Roman" w:cs="Times New Roman"/>
+        </w:rPr>
+      </w:pPr>
+    </w:p>
+    <w:p>
+      <w:pPr>
+        <w:pStyle w:val="ListParagraph"/>
+        <w:ind w:left="2160"/>
+        <w:rPr>
+          <w:rFonts w:ascii="Times New Roman" w:hAnsi="Times New Roman" w:cs="Times New Roman"/>
+        </w:rPr>
+      </w:pPr>
+    </w:p>
+    <w:p>
+      <w:pPr>
+        <w:pStyle w:val="ListParagraph"/>
+        <w:ind w:left="2160"/>
+        <w:rPr>
+          <w:rFonts w:ascii="Times New Roman" w:hAnsi="Times New Roman" w:cs="Times New Roman"/>
+        </w:rPr>
+      </w:pPr>
+    </w:p>
+    <w:p>
+      <w:pPr>
+        <w:pStyle w:val="ListParagraph"/>
+        <w:ind w:left="2160"/>
+        <w:rPr>
           <w:rFonts w:cs="Calibri"/>
         </w:rPr>
       </w:pPr>
@@ -3874,6 +4027,16 @@
         </w:rPr>
         <w:t>UNIVERSITAS DIPA MAKASSAR</w:t>
       </w:r>
+    </w:p>
+    <w:p>
+      <w:pPr>
+        <w:pStyle w:val="ListParagraph"/>
+        <w:ind w:left="2160"/>
+        <w:rPr>
+          <w:rFonts w:ascii="Times New Roman" w:hAnsi="Times New Roman" w:cs="Times New Roman"/>
+          <w:color w:val="F79646" w:themeColor="accent6"/>
+        </w:rPr>
+      </w:pPr>
     </w:p>
     <w:p>
       <w:pPr>
